--- a/LoowooTech.Faith/Excels/Notification.docx
+++ b/LoowooTech.Faith/Excels/Notification.docx
@@ -124,115 +124,117 @@
         </w:rPr>
         <w:t>过程中存在以下失信行为：</w:t>
       </w:r>
+      <w:r>
+        <w:rPr>
+          <w:rFonts w:hint="eastAsia" w:ascii="仿宋" w:hAnsi="仿宋" w:eastAsia="仿宋" w:cs="仿宋"/>
+          <w:b/>
+          <w:bCs/>
+          <w:sz w:val="28"/>
+          <w:szCs w:val="28"/>
+          <w:u w:val="single"/>
+          <w:lang w:val="en-US" w:eastAsia="zh-CN"/>
+        </w:rPr>
+        <w:t>{Description}</w:t>
+      </w:r>
+      <w:r>
+        <w:rPr>
+          <w:rFonts w:hint="eastAsia" w:ascii="仿宋" w:hAnsi="仿宋" w:eastAsia="仿宋" w:cs="仿宋"/>
+          <w:sz w:val="28"/>
+          <w:szCs w:val="28"/>
+        </w:rPr>
+        <w:t>。你单位认为上述信息与实际不符，可自收到本告知书之日起 15 日内以书面形式向我局提出异议，并提供相应证明材料。逾期未提出异议或虽提出异议但经审核认定不成立的，我局将通过门户网站公示上述失信行为信息。若对审核结论不服，可在信息公示之日起 30 日内向市国土资源局提出申述，逾期未提出异议或虽提出异议但经审核认定无效的，该信息正式记录你单位土地市场诚信档案，并作为信用评价的依据。</w:t>
+      </w:r>
+    </w:p>
+    <w:p>
+      <w:pPr>
+        <w:rPr>
+          <w:rFonts w:ascii="仿宋" w:hAnsi="仿宋" w:eastAsia="仿宋" w:cs="仿宋"/>
+          <w:sz w:val="28"/>
+          <w:szCs w:val="28"/>
+        </w:rPr>
+      </w:pPr>
+      <w:r>
+        <w:rPr>
+          <w:rFonts w:hint="eastAsia" w:ascii="仿宋" w:hAnsi="仿宋" w:eastAsia="仿宋" w:cs="仿宋"/>
+          <w:sz w:val="28"/>
+          <w:szCs w:val="28"/>
+        </w:rPr>
+        <w:t>特此告知！</w:t>
+      </w:r>
+    </w:p>
+    <w:p>
+      <w:pPr>
+        <w:rPr>
+          <w:rFonts w:ascii="仿宋" w:hAnsi="仿宋" w:eastAsia="仿宋" w:cs="仿宋"/>
+          <w:sz w:val="28"/>
+          <w:szCs w:val="28"/>
+        </w:rPr>
+      </w:pPr>
+      <w:r>
+        <w:rPr>
+          <w:rFonts w:hint="eastAsia" w:ascii="仿宋" w:hAnsi="仿宋" w:eastAsia="仿宋" w:cs="仿宋"/>
+          <w:sz w:val="28"/>
+          <w:szCs w:val="28"/>
+        </w:rPr>
+        <w:t>联系人：</w:t>
+      </w:r>
+      <w:r>
+        <w:rPr>
+          <w:rFonts w:hint="eastAsia" w:ascii="仿宋" w:hAnsi="仿宋" w:eastAsia="仿宋" w:cs="仿宋"/>
+          <w:sz w:val="28"/>
+          <w:szCs w:val="28"/>
+          <w:lang w:val="en-US" w:eastAsia="zh-CN"/>
+        </w:rPr>
+        <w:t>{Contact}</w:t>
+      </w:r>
+      <w:r>
+        <w:rPr>
+          <w:rFonts w:hint="eastAsia" w:ascii="仿宋" w:hAnsi="仿宋" w:eastAsia="仿宋" w:cs="仿宋"/>
+          <w:sz w:val="28"/>
+          <w:szCs w:val="28"/>
+        </w:rPr>
+        <w:t xml:space="preserve">                 联系电话：</w:t>
+      </w:r>
+      <w:r>
+        <w:rPr>
+          <w:rFonts w:hint="eastAsia" w:ascii="仿宋" w:hAnsi="仿宋" w:eastAsia="仿宋" w:cs="仿宋"/>
+          <w:sz w:val="28"/>
+          <w:szCs w:val="28"/>
+          <w:lang w:val="en-US" w:eastAsia="zh-CN"/>
+        </w:rPr>
+        <w:t>{TelPhone}</w:t>
+      </w:r>
+    </w:p>
+    <w:p>
+      <w:pPr>
+        <w:rPr>
+          <w:rFonts w:ascii="仿宋" w:hAnsi="仿宋" w:eastAsia="仿宋" w:cs="仿宋"/>
+          <w:sz w:val="28"/>
+          <w:szCs w:val="28"/>
+        </w:rPr>
+      </w:pPr>
+    </w:p>
+    <w:p>
+      <w:pPr>
+        <w:jc w:val="right"/>
+        <w:rPr>
+          <w:rFonts w:hint="eastAsia" w:ascii="仿宋" w:hAnsi="仿宋" w:eastAsia="仿宋" w:cs="仿宋"/>
+          <w:sz w:val="28"/>
+          <w:szCs w:val="28"/>
+          <w:lang w:val="en-US" w:eastAsia="zh-CN"/>
+        </w:rPr>
+      </w:pPr>
+      <w:r>
+        <w:rPr>
+          <w:rFonts w:hint="eastAsia" w:ascii="仿宋" w:hAnsi="仿宋" w:eastAsia="仿宋" w:cs="仿宋"/>
+          <w:sz w:val="28"/>
+          <w:szCs w:val="28"/>
+          <w:lang w:val="en-US" w:eastAsia="zh-CN"/>
+        </w:rPr>
+        <w:t>{Signature}</w:t>
+      </w:r>
       <w:bookmarkStart w:id="0" w:name="_GoBack"/>
       <w:bookmarkEnd w:id="0"/>
-      <w:r>
-        <w:rPr>
-          <w:rFonts w:hint="eastAsia" w:ascii="仿宋" w:hAnsi="仿宋" w:eastAsia="仿宋" w:cs="仿宋"/>
-          <w:b/>
-          <w:bCs/>
-          <w:sz w:val="28"/>
-          <w:szCs w:val="28"/>
-          <w:u w:val="single"/>
-          <w:lang w:val="en-US" w:eastAsia="zh-CN"/>
-        </w:rPr>
-        <w:t>{Description}</w:t>
-      </w:r>
-      <w:r>
-        <w:rPr>
-          <w:rFonts w:hint="eastAsia" w:ascii="仿宋" w:hAnsi="仿宋" w:eastAsia="仿宋" w:cs="仿宋"/>
-          <w:sz w:val="28"/>
-          <w:szCs w:val="28"/>
-        </w:rPr>
-        <w:t>。你单位认为上述信息与实际不符，可自收到本告知书之日起 15 日内以书面形式向我局提出异议，并提供相应证明材料。逾期未提出异议或虽提出异议但经审核认定不成立的，我局将通过门户网站公示上述失信行为信息。若对审核结论不服，可在信息公示之日起 30 日内向市国土资源局提出申述，逾期未提出异议或虽提出异议但经审核认定无效的，该信息正式记录你单位土地市场诚信档案，并作为信用评价的依据。</w:t>
-      </w:r>
-    </w:p>
-    <w:p>
-      <w:pPr>
-        <w:rPr>
-          <w:rFonts w:ascii="仿宋" w:hAnsi="仿宋" w:eastAsia="仿宋" w:cs="仿宋"/>
-          <w:sz w:val="28"/>
-          <w:szCs w:val="28"/>
-        </w:rPr>
-      </w:pPr>
-      <w:r>
-        <w:rPr>
-          <w:rFonts w:hint="eastAsia" w:ascii="仿宋" w:hAnsi="仿宋" w:eastAsia="仿宋" w:cs="仿宋"/>
-          <w:sz w:val="28"/>
-          <w:szCs w:val="28"/>
-        </w:rPr>
-        <w:t>特此告知！</w:t>
-      </w:r>
-    </w:p>
-    <w:p>
-      <w:pPr>
-        <w:rPr>
-          <w:rFonts w:ascii="仿宋" w:hAnsi="仿宋" w:eastAsia="仿宋" w:cs="仿宋"/>
-          <w:sz w:val="28"/>
-          <w:szCs w:val="28"/>
-        </w:rPr>
-      </w:pPr>
-      <w:r>
-        <w:rPr>
-          <w:rFonts w:hint="eastAsia" w:ascii="仿宋" w:hAnsi="仿宋" w:eastAsia="仿宋" w:cs="仿宋"/>
-          <w:sz w:val="28"/>
-          <w:szCs w:val="28"/>
-        </w:rPr>
-        <w:t>联系人：</w:t>
-      </w:r>
-      <w:r>
-        <w:rPr>
-          <w:rFonts w:hint="eastAsia" w:ascii="仿宋" w:hAnsi="仿宋" w:eastAsia="仿宋" w:cs="仿宋"/>
-          <w:sz w:val="28"/>
-          <w:szCs w:val="28"/>
-          <w:lang w:val="en-US" w:eastAsia="zh-CN"/>
-        </w:rPr>
-        <w:t>{Contact}</w:t>
-      </w:r>
-      <w:r>
-        <w:rPr>
-          <w:rFonts w:hint="eastAsia" w:ascii="仿宋" w:hAnsi="仿宋" w:eastAsia="仿宋" w:cs="仿宋"/>
-          <w:sz w:val="28"/>
-          <w:szCs w:val="28"/>
-        </w:rPr>
-        <w:t xml:space="preserve">                 联系电话：</w:t>
-      </w:r>
-      <w:r>
-        <w:rPr>
-          <w:rFonts w:hint="eastAsia" w:ascii="仿宋" w:hAnsi="仿宋" w:eastAsia="仿宋" w:cs="仿宋"/>
-          <w:sz w:val="28"/>
-          <w:szCs w:val="28"/>
-          <w:lang w:val="en-US" w:eastAsia="zh-CN"/>
-        </w:rPr>
-        <w:t>{TelPhone}</w:t>
-      </w:r>
-    </w:p>
-    <w:p>
-      <w:pPr>
-        <w:rPr>
-          <w:rFonts w:ascii="仿宋" w:hAnsi="仿宋" w:eastAsia="仿宋" w:cs="仿宋"/>
-          <w:sz w:val="28"/>
-          <w:szCs w:val="28"/>
-        </w:rPr>
-      </w:pPr>
-    </w:p>
-    <w:p>
-      <w:pPr>
-        <w:jc w:val="right"/>
-        <w:rPr>
-          <w:rFonts w:ascii="仿宋" w:hAnsi="仿宋" w:eastAsia="仿宋" w:cs="仿宋"/>
-          <w:sz w:val="28"/>
-          <w:szCs w:val="28"/>
-        </w:rPr>
-      </w:pPr>
-      <w:r>
-        <w:rPr>
-          <w:rFonts w:hint="eastAsia" w:ascii="仿宋" w:hAnsi="仿宋" w:eastAsia="仿宋" w:cs="仿宋"/>
-          <w:sz w:val="28"/>
-          <w:szCs w:val="28"/>
-        </w:rPr>
-        <w:t>嘉善县国土资源局</w:t>
-      </w:r>
     </w:p>
     <w:p>
       <w:pPr>
@@ -325,8 +327,8 @@
     <w:lsdException w:unhideWhenUsed="0" w:uiPriority="0" w:semiHidden="0" w:name="Normal Indent"/>
     <w:lsdException w:unhideWhenUsed="0" w:uiPriority="0" w:semiHidden="0" w:name="footnote text"/>
     <w:lsdException w:unhideWhenUsed="0" w:uiPriority="0" w:semiHidden="0" w:name="annotation text"/>
-    <w:lsdException w:unhideWhenUsed="0" w:uiPriority="0" w:semiHidden="0" w:name="header"/>
-    <w:lsdException w:unhideWhenUsed="0" w:uiPriority="0" w:semiHidden="0" w:name="footer"/>
+    <w:lsdException w:qFormat="1" w:unhideWhenUsed="0" w:uiPriority="0" w:semiHidden="0" w:name="header"/>
+    <w:lsdException w:qFormat="1" w:unhideWhenUsed="0" w:uiPriority="0" w:semiHidden="0" w:name="footer"/>
     <w:lsdException w:unhideWhenUsed="0" w:uiPriority="0" w:semiHidden="0" w:name="index heading"/>
     <w:lsdException w:qFormat="1" w:uiPriority="0" w:name="caption"/>
     <w:lsdException w:unhideWhenUsed="0" w:uiPriority="0" w:semiHidden="0" w:name="table of figures"/>
@@ -359,7 +361,7 @@
     <w:lsdException w:qFormat="1" w:unhideWhenUsed="0" w:uiPriority="0" w:semiHidden="0" w:name="Title"/>
     <w:lsdException w:unhideWhenUsed="0" w:uiPriority="0" w:semiHidden="0" w:name="Closing"/>
     <w:lsdException w:unhideWhenUsed="0" w:uiPriority="0" w:semiHidden="0" w:name="Signature"/>
-    <w:lsdException w:uiPriority="1" w:semiHidden="0" w:name="Default Paragraph Font"/>
+    <w:lsdException w:qFormat="1" w:uiPriority="1" w:semiHidden="0" w:name="Default Paragraph Font"/>
     <w:lsdException w:unhideWhenUsed="0" w:uiPriority="0" w:semiHidden="0" w:name="Body Text"/>
     <w:lsdException w:unhideWhenUsed="0" w:uiPriority="0" w:semiHidden="0" w:name="Body Text Indent"/>
     <w:lsdException w:unhideWhenUsed="0" w:uiPriority="0" w:semiHidden="0" w:name="List Continue"/>
@@ -397,7 +399,7 @@
     <w:lsdException w:unhideWhenUsed="0" w:uiPriority="0" w:semiHidden="0" w:name="HTML Sample"/>
     <w:lsdException w:unhideWhenUsed="0" w:uiPriority="0" w:semiHidden="0" w:name="HTML Typewriter"/>
     <w:lsdException w:unhideWhenUsed="0" w:uiPriority="0" w:semiHidden="0" w:name="HTML Variable"/>
-    <w:lsdException w:uiPriority="99" w:semiHidden="0" w:name="Normal Table"/>
+    <w:lsdException w:qFormat="1" w:uiPriority="99" w:semiHidden="0" w:name="Normal Table"/>
     <w:lsdException w:unhideWhenUsed="0" w:uiPriority="0" w:semiHidden="0" w:name="annotation subject"/>
     <w:lsdException w:unhideWhenUsed="0" w:uiPriority="0" w:semiHidden="0" w:name="Table Simple 1"/>
     <w:lsdException w:unhideWhenUsed="0" w:uiPriority="0" w:semiHidden="0" w:name="Table Simple 2"/>
@@ -562,11 +564,13 @@
   <w:style w:type="character" w:default="1" w:styleId="4">
     <w:name w:val="Default Paragraph Font"/>
     <w:unhideWhenUsed/>
+    <w:qFormat/>
     <w:uiPriority w:val="1"/>
   </w:style>
   <w:style w:type="table" w:default="1" w:styleId="5">
     <w:name w:val="Normal Table"/>
     <w:unhideWhenUsed/>
+    <w:qFormat/>
     <w:uiPriority w:val="99"/>
     <w:tblPr>
       <w:tblLayout w:type="fixed"/>
@@ -582,6 +586,7 @@
     <w:name w:val="footer"/>
     <w:basedOn w:val="1"/>
     <w:link w:val="7"/>
+    <w:qFormat/>
     <w:uiPriority w:val="0"/>
     <w:pPr>
       <w:tabs>
@@ -600,6 +605,7 @@
     <w:name w:val="header"/>
     <w:basedOn w:val="1"/>
     <w:link w:val="6"/>
+    <w:qFormat/>
     <w:uiPriority w:val="0"/>
     <w:pPr>
       <w:pBdr>
@@ -896,7 +902,6 @@
     </a:fmtScheme>
   </a:themeElements>
   <a:objectDefaults/>
-  <a:extraClrSchemeLst/>
 </a:theme>
 </file>
 
